--- a/Experiencia_1/Guia_2/1.2.2 Actividad Usando Funciones SQL para Visualizar Información de Grupos de Filas.docx
+++ b/Experiencia_1/Guia_2/1.2.2 Actividad Usando Funciones SQL para Visualizar Información de Grupos de Filas.docx
@@ -1,6 +1,6 @@
 
 <file path=word/document.xml><?xml version="1.0" encoding="utf-8"?>
-<w:document xmlns:wpc="http://schemas.microsoft.com/office/word/2010/wordprocessingCanvas" xmlns:cx="http://schemas.microsoft.com/office/drawing/2014/chartex" xmlns:cx1="http://schemas.microsoft.com/office/drawing/2015/9/8/chartex" xmlns:cx2="http://schemas.microsoft.com/office/drawing/2015/10/21/chartex" xmlns:cx3="http://schemas.microsoft.com/office/drawing/2016/5/9/chartex" xmlns:cx4="http://schemas.microsoft.com/office/drawing/2016/5/10/chartex" xmlns:cx5="http://schemas.microsoft.com/office/drawing/2016/5/11/chartex" xmlns:cx6="http://schemas.microsoft.com/office/drawing/2016/5/12/chartex" xmlns:cx7="http://schemas.microsoft.com/office/drawing/2016/5/13/chartex" xmlns:cx8="http://schemas.microsoft.com/office/drawing/2016/5/14/chartex" xmlns:mc="http://schemas.openxmlformats.org/markup-compatibility/2006" xmlns:aink="http://schemas.microsoft.com/office/drawing/2016/ink" xmlns:am3d="http://schemas.microsoft.com/office/drawing/2017/model3d" xmlns:o="urn:schemas-microsoft-com:office:office" xmlns:r="http://schemas.openxmlformats.org/officeDocument/2006/relationships" xmlns:m="http://schemas.openxmlformats.org/officeDocument/2006/math" xmlns:v="urn:schemas-microsoft-com:vml" xmlns:wp14="http://schemas.microsoft.com/office/word/2010/wordprocessingDrawing" xmlns:wp="http://schemas.openxmlformats.org/drawingml/2006/wordprocessingDrawing" xmlns:w10="urn:schemas-microsoft-com:office:word" xmlns:w="http://schemas.openxmlformats.org/wordprocessingml/2006/main" xmlns:w14="http://schemas.microsoft.com/office/word/2010/wordml" xmlns:w15="http://schemas.microsoft.com/office/word/2012/wordml" xmlns:w16cid="http://schemas.microsoft.com/office/word/2016/wordml/cid" xmlns:w16se="http://schemas.microsoft.com/office/word/2015/wordml/symex" xmlns:wpg="http://schemas.microsoft.com/office/word/2010/wordprocessingGroup" xmlns:wpi="http://schemas.microsoft.com/office/word/2010/wordprocessingInk" xmlns:wne="http://schemas.microsoft.com/office/word/2006/wordml" xmlns:wps="http://schemas.microsoft.com/office/word/2010/wordprocessingShape" mc:Ignorable="w14 w15 w16se w16cid wp14">
+<w:document xmlns:wpc="http://schemas.microsoft.com/office/word/2010/wordprocessingCanvas" xmlns:cx="http://schemas.microsoft.com/office/drawing/2014/chartex" xmlns:cx1="http://schemas.microsoft.com/office/drawing/2015/9/8/chartex" xmlns:cx2="http://schemas.microsoft.com/office/drawing/2015/10/21/chartex" xmlns:cx3="http://schemas.microsoft.com/office/drawing/2016/5/9/chartex" xmlns:cx4="http://schemas.microsoft.com/office/drawing/2016/5/10/chartex" xmlns:cx5="http://schemas.microsoft.com/office/drawing/2016/5/11/chartex" xmlns:cx6="http://schemas.microsoft.com/office/drawing/2016/5/12/chartex" xmlns:cx7="http://schemas.microsoft.com/office/drawing/2016/5/13/chartex" xmlns:cx8="http://schemas.microsoft.com/office/drawing/2016/5/14/chartex" xmlns:mc="http://schemas.openxmlformats.org/markup-compatibility/2006" xmlns:aink="http://schemas.microsoft.com/office/drawing/2016/ink" xmlns:am3d="http://schemas.microsoft.com/office/drawing/2017/model3d" xmlns:o="urn:schemas-microsoft-com:office:office" xmlns:oel="http://schemas.microsoft.com/office/2019/extlst" xmlns:r="http://schemas.openxmlformats.org/officeDocument/2006/relationships" xmlns:m="http://schemas.openxmlformats.org/officeDocument/2006/math" xmlns:v="urn:schemas-microsoft-com:vml" xmlns:wp14="http://schemas.microsoft.com/office/word/2010/wordprocessingDrawing" xmlns:wp="http://schemas.openxmlformats.org/drawingml/2006/wordprocessingDrawing" xmlns:w10="urn:schemas-microsoft-com:office:word" xmlns:w="http://schemas.openxmlformats.org/wordprocessingml/2006/main" xmlns:w14="http://schemas.microsoft.com/office/word/2010/wordml" xmlns:w15="http://schemas.microsoft.com/office/word/2012/wordml" xmlns:w16cex="http://schemas.microsoft.com/office/word/2018/wordml/cex" xmlns:w16cid="http://schemas.microsoft.com/office/word/2016/wordml/cid" xmlns:w16="http://schemas.microsoft.com/office/word/2018/wordml" xmlns:w16du="http://schemas.microsoft.com/office/word/2023/wordml/word16du" xmlns:w16sdtdh="http://schemas.microsoft.com/office/word/2020/wordml/sdtdatahash" xmlns:w16sdtfl="http://schemas.microsoft.com/office/word/2024/wordml/sdtformatlock" xmlns:w16se="http://schemas.microsoft.com/office/word/2015/wordml/symex" xmlns:wpg="http://schemas.microsoft.com/office/word/2010/wordprocessingGroup" xmlns:wpi="http://schemas.microsoft.com/office/word/2010/wordprocessingInk" xmlns:wne="http://schemas.microsoft.com/office/word/2006/wordml" xmlns:wps="http://schemas.microsoft.com/office/word/2010/wordprocessingShape" mc:Ignorable="w14 w15 w16se w16cid w16 w16cex w16sdtdh w16sdtfl w16du wp14">
   <w:body>
     <w:p>
       <w:pPr>
@@ -3293,7 +3293,6 @@
                 <w:szCs w:val="20"/>
               </w:rPr>
             </w:pPr>
-            <w:bookmarkStart w:id="3" w:name="_GoBack"/>
             <w:r>
               <w:rPr>
                 <w:rFonts w:ascii="Arial" w:hAnsi="Arial" w:cs="Arial"/>
@@ -3302,7 +3301,6 @@
               </w:rPr>
               <w:t>Se requiere comprar 2 nuevos ejemplares</w:t>
             </w:r>
-            <w:bookmarkEnd w:id="3"/>
           </w:p>
         </w:tc>
       </w:tr>
@@ -3934,16 +3932,51 @@
           <w:sz w:val="20"/>
           <w:szCs w:val="20"/>
         </w:rPr>
-        <w:t xml:space="preserve">El resultado de estas encuestas, hicieron que en marzo de este año se renovara al personal que tiene a su cargo la atención de préstamos de libros en la biblioteca del IP. Este cambio mejoró en forma significativa la atención a los alumnos y la visión que ellos tienen ahora de este servicio ha mejorado considerablemente. Debido a esto, la Rectoría del IP decidió que mensualmente a los empleados que han atendido más de 2 préstamos se les pague una asignación que corresponde a $10.000 por cada préstamo atendido durante el mes. Por ejemplo, si el empleado </w:t>
-      </w:r>
-      <w:r>
-        <w:rPr>
-          <w:rFonts w:ascii="Arial" w:hAnsi="Arial" w:cs="Arial"/>
-          <w:sz w:val="20"/>
-          <w:szCs w:val="20"/>
+        <w:t xml:space="preserve">El resultado de estas encuestas, hicieron que en marzo de este año se renovara al personal que tiene a su cargo la atención de préstamos de libros en la biblioteca del IP. Este cambio mejoró en forma significativa la atención a los alumnos y la visión que ellos tienen ahora de este servicio ha mejorado considerablemente. Debido a esto, la Rectoría del IP decidió que mensualmente a los empleados que </w:t>
+      </w:r>
+      <w:r>
+        <w:rPr>
+          <w:rFonts w:ascii="Arial" w:hAnsi="Arial" w:cs="Arial"/>
+          <w:sz w:val="20"/>
+          <w:szCs w:val="20"/>
+          <w:highlight w:val="yellow"/>
+        </w:rPr>
+        <w:t>han atendido más de 2 préstamos se les pague una asignación que corresponde a $10.000 por cada préstamo atendido durante el mes</w:t>
+      </w:r>
+      <w:r>
+        <w:rPr>
+          <w:rFonts w:ascii="Arial" w:hAnsi="Arial" w:cs="Arial"/>
+          <w:sz w:val="20"/>
+          <w:szCs w:val="20"/>
+        </w:rPr>
+        <w:t xml:space="preserve">. </w:t>
+      </w:r>
+      <w:r>
+        <w:rPr>
+          <w:rFonts w:ascii="Arial" w:hAnsi="Arial" w:cs="Arial"/>
+          <w:sz w:val="20"/>
+          <w:szCs w:val="20"/>
+          <w:highlight w:val="yellow"/>
+        </w:rPr>
+        <w:t xml:space="preserve">Por ejemplo, si el empleado </w:t>
+      </w:r>
+      <w:r>
+        <w:rPr>
+          <w:rFonts w:ascii="Arial" w:hAnsi="Arial" w:cs="Arial"/>
+          <w:sz w:val="20"/>
+          <w:szCs w:val="20"/>
+          <w:highlight w:val="yellow"/>
         </w:rPr>
         <w:lastRenderedPageBreak/>
-        <w:t>durante el mes atendió 3 préstamo, su asignación corresponde $30.000, si el empleado durante el mes atendió 4 préstamos de libros, su asignación es de $40.000, etc. El pago de este nuevo beneficio evidenció que el proceso de remuneraciones fue diseñado sin considerar su escalabilidad para ajustarse a los cambios lo cual debe ser corregido con urgencia. Los cambios implicarán:</w:t>
+        <w:t>durante el mes atendió 3 préstamo, su asignación corresponde $30.000</w:t>
+      </w:r>
+      <w:r>
+        <w:rPr>
+          <w:rFonts w:ascii="Arial" w:hAnsi="Arial" w:cs="Arial"/>
+          <w:sz w:val="20"/>
+          <w:szCs w:val="20"/>
+        </w:rPr>
+        <w:t>, si el empleado durante el mes atendió 4 préstamos de libros, su asignación es de $40.000, etc. El pago de este nuevo beneficio evidenció que el proceso de remuneraciones fue diseñado sin considerar su escalabilidad para ajustarse a los cambios lo cual debe ser corregido con urgencia. Los cambios implicarán:</w:t>
       </w:r>
     </w:p>
     <w:p>
@@ -4031,26 +4064,111 @@
           <w:sz w:val="20"/>
           <w:szCs w:val="20"/>
         </w:rPr>
-        <w:t xml:space="preserve">Uno de los nuevos informes que se deben incorporar al Sistema lo requiere el área de Finanzas del IP y consiste en información mensual del pago que se efectuó por conceptos de esta nueva bonificación.  Este informe se ejecutará el primer día hábil de cada año, esto significa que, si el informe se ejecuta el primer día hábil del año 2021, el informe debe mostrar el detalle de los pagos efectuados el año 2020, si el informe se ejecuta el primer día hábil del año 2020, entonces el informe debe mostrar la información correspondiente al año 2019 etc. Es decir, el informe en forma paramétrica debe ser capaz de obtener la información del año anterior a la fecha en que se ejecute. </w:t>
-      </w:r>
-    </w:p>
-    <w:p>
-      <w:pPr>
-        <w:spacing w:after="0"/>
-        <w:jc w:val="both"/>
-        <w:rPr>
-          <w:rFonts w:ascii="Arial" w:hAnsi="Arial" w:cs="Arial"/>
-          <w:sz w:val="20"/>
-          <w:szCs w:val="20"/>
-        </w:rPr>
-      </w:pPr>
-      <w:r>
-        <w:rPr>
-          <w:rFonts w:ascii="Arial" w:hAnsi="Arial" w:cs="Arial"/>
-          <w:sz w:val="20"/>
-          <w:szCs w:val="20"/>
-        </w:rPr>
-        <w:t xml:space="preserve">La información que se requiere es la que se muestra en el ejemplo, debe ser visualizada en el mismo formato y ordenada en forma ascendente por la fecha (mes y año) del préstamo, descendente por el valor de la asignación por atención de préstamos y descendente por el run del empleado. </w:t>
+        <w:t xml:space="preserve">Uno de los nuevos informes que se deben incorporar al Sistema lo requiere el área de Finanzas del IP y consiste en información mensual del pago que se efectuó por conceptos de esta nueva bonificación.  Este informe se ejecutará el primer día hábil de cada año, esto significa que, </w:t>
+      </w:r>
+      <w:r>
+        <w:rPr>
+          <w:rFonts w:ascii="Arial" w:hAnsi="Arial" w:cs="Arial"/>
+          <w:sz w:val="20"/>
+          <w:szCs w:val="20"/>
+          <w:highlight w:val="yellow"/>
+        </w:rPr>
+        <w:t>si el informe se ejecuta el primer día hábil del año 2021, el informe debe mostrar el detalle de los pagos efectuados el año 2020</w:t>
+      </w:r>
+      <w:r>
+        <w:rPr>
+          <w:rFonts w:ascii="Arial" w:hAnsi="Arial" w:cs="Arial"/>
+          <w:sz w:val="20"/>
+          <w:szCs w:val="20"/>
+        </w:rPr>
+        <w:t xml:space="preserve">, si el informe se ejecuta el primer día hábil del año 2020, entonces el informe debe mostrar la información correspondiente al año 2019 etc. Es decir, </w:t>
+      </w:r>
+      <w:r>
+        <w:rPr>
+          <w:rFonts w:ascii="Arial" w:hAnsi="Arial" w:cs="Arial"/>
+          <w:sz w:val="20"/>
+          <w:szCs w:val="20"/>
+          <w:highlight w:val="yellow"/>
+        </w:rPr>
+        <w:t>el informe en forma paramétrica debe ser capaz de obtener la información del año anterior a la fecha en que se ejecute</w:t>
+      </w:r>
+      <w:r>
+        <w:rPr>
+          <w:rFonts w:ascii="Arial" w:hAnsi="Arial" w:cs="Arial"/>
+          <w:sz w:val="20"/>
+          <w:szCs w:val="20"/>
+        </w:rPr>
+        <w:t xml:space="preserve">. </w:t>
+      </w:r>
+    </w:p>
+    <w:p>
+      <w:pPr>
+        <w:spacing w:after="0"/>
+        <w:jc w:val="both"/>
+        <w:rPr>
+          <w:rFonts w:ascii="Arial" w:hAnsi="Arial" w:cs="Arial"/>
+          <w:sz w:val="20"/>
+          <w:szCs w:val="20"/>
+        </w:rPr>
+      </w:pPr>
+      <w:r>
+        <w:rPr>
+          <w:rFonts w:ascii="Arial" w:hAnsi="Arial" w:cs="Arial"/>
+          <w:sz w:val="20"/>
+          <w:szCs w:val="20"/>
+        </w:rPr>
+        <w:t xml:space="preserve">La información que se requiere es la que se muestra en el ejemplo, debe ser visualizada en el mismo formato y </w:t>
+      </w:r>
+      <w:r>
+        <w:rPr>
+          <w:rFonts w:ascii="Arial" w:hAnsi="Arial" w:cs="Arial"/>
+          <w:sz w:val="20"/>
+          <w:szCs w:val="20"/>
+          <w:highlight w:val="yellow"/>
+        </w:rPr>
+        <w:t>ordenada en forma ascendente por la fecha (mes y año) del préstamo</w:t>
+      </w:r>
+      <w:r>
+        <w:rPr>
+          <w:rFonts w:ascii="Arial" w:hAnsi="Arial" w:cs="Arial"/>
+          <w:sz w:val="20"/>
+          <w:szCs w:val="20"/>
+        </w:rPr>
+        <w:t xml:space="preserve">, </w:t>
+      </w:r>
+      <w:r>
+        <w:rPr>
+          <w:rFonts w:ascii="Arial" w:hAnsi="Arial" w:cs="Arial"/>
+          <w:sz w:val="20"/>
+          <w:szCs w:val="20"/>
+          <w:highlight w:val="yellow"/>
+        </w:rPr>
+        <w:t>descendente por el valor de la asignación por atención de préstamos</w:t>
+      </w:r>
+      <w:r>
+        <w:rPr>
+          <w:rFonts w:ascii="Arial" w:hAnsi="Arial" w:cs="Arial"/>
+          <w:sz w:val="20"/>
+          <w:szCs w:val="20"/>
+        </w:rPr>
+        <w:t xml:space="preserve"> y </w:t>
+      </w:r>
+      <w:r>
+        <w:rPr>
+          <w:rFonts w:ascii="Arial" w:hAnsi="Arial" w:cs="Arial"/>
+          <w:sz w:val="20"/>
+          <w:szCs w:val="20"/>
+          <w:highlight w:val="yellow"/>
+        </w:rPr>
+        <w:t>descendente por el run del empleado</w:t>
+      </w:r>
+      <w:r>
+        <w:rPr>
+          <w:rFonts w:ascii="Arial" w:hAnsi="Arial" w:cs="Arial"/>
+          <w:sz w:val="20"/>
+          <w:szCs w:val="20"/>
+        </w:rPr>
+        <w:t xml:space="preserve">. </w:t>
       </w:r>
     </w:p>
     <w:p>
@@ -4155,7 +4273,7 @@
 </file>
 
 <file path=word/endnotes.xml><?xml version="1.0" encoding="utf-8"?>
-<w:endnotes xmlns:wpc="http://schemas.microsoft.com/office/word/2010/wordprocessingCanvas" xmlns:cx="http://schemas.microsoft.com/office/drawing/2014/chartex" xmlns:cx1="http://schemas.microsoft.com/office/drawing/2015/9/8/chartex" xmlns:cx2="http://schemas.microsoft.com/office/drawing/2015/10/21/chartex" xmlns:cx3="http://schemas.microsoft.com/office/drawing/2016/5/9/chartex" xmlns:cx4="http://schemas.microsoft.com/office/drawing/2016/5/10/chartex" xmlns:cx5="http://schemas.microsoft.com/office/drawing/2016/5/11/chartex" xmlns:cx6="http://schemas.microsoft.com/office/drawing/2016/5/12/chartex" xmlns:cx7="http://schemas.microsoft.com/office/drawing/2016/5/13/chartex" xmlns:cx8="http://schemas.microsoft.com/office/drawing/2016/5/14/chartex" xmlns:mc="http://schemas.openxmlformats.org/markup-compatibility/2006" xmlns:aink="http://schemas.microsoft.com/office/drawing/2016/ink" xmlns:am3d="http://schemas.microsoft.com/office/drawing/2017/model3d" xmlns:o="urn:schemas-microsoft-com:office:office" xmlns:r="http://schemas.openxmlformats.org/officeDocument/2006/relationships" xmlns:m="http://schemas.openxmlformats.org/officeDocument/2006/math" xmlns:v="urn:schemas-microsoft-com:vml" xmlns:wp14="http://schemas.microsoft.com/office/word/2010/wordprocessingDrawing" xmlns:wp="http://schemas.openxmlformats.org/drawingml/2006/wordprocessingDrawing" xmlns:w10="urn:schemas-microsoft-com:office:word" xmlns:w="http://schemas.openxmlformats.org/wordprocessingml/2006/main" xmlns:w14="http://schemas.microsoft.com/office/word/2010/wordml" xmlns:w15="http://schemas.microsoft.com/office/word/2012/wordml" xmlns:w16cid="http://schemas.microsoft.com/office/word/2016/wordml/cid" xmlns:w16se="http://schemas.microsoft.com/office/word/2015/wordml/symex" xmlns:wpg="http://schemas.microsoft.com/office/word/2010/wordprocessingGroup" xmlns:wpi="http://schemas.microsoft.com/office/word/2010/wordprocessingInk" xmlns:wne="http://schemas.microsoft.com/office/word/2006/wordml" xmlns:wps="http://schemas.microsoft.com/office/word/2010/wordprocessingShape" mc:Ignorable="w14 w15 w16se w16cid wp14">
+<w:endnotes xmlns:wpc="http://schemas.microsoft.com/office/word/2010/wordprocessingCanvas" xmlns:cx="http://schemas.microsoft.com/office/drawing/2014/chartex" xmlns:cx1="http://schemas.microsoft.com/office/drawing/2015/9/8/chartex" xmlns:cx2="http://schemas.microsoft.com/office/drawing/2015/10/21/chartex" xmlns:cx3="http://schemas.microsoft.com/office/drawing/2016/5/9/chartex" xmlns:cx4="http://schemas.microsoft.com/office/drawing/2016/5/10/chartex" xmlns:cx5="http://schemas.microsoft.com/office/drawing/2016/5/11/chartex" xmlns:cx6="http://schemas.microsoft.com/office/drawing/2016/5/12/chartex" xmlns:cx7="http://schemas.microsoft.com/office/drawing/2016/5/13/chartex" xmlns:cx8="http://schemas.microsoft.com/office/drawing/2016/5/14/chartex" xmlns:mc="http://schemas.openxmlformats.org/markup-compatibility/2006" xmlns:aink="http://schemas.microsoft.com/office/drawing/2016/ink" xmlns:am3d="http://schemas.microsoft.com/office/drawing/2017/model3d" xmlns:o="urn:schemas-microsoft-com:office:office" xmlns:oel="http://schemas.microsoft.com/office/2019/extlst" xmlns:r="http://schemas.openxmlformats.org/officeDocument/2006/relationships" xmlns:m="http://schemas.openxmlformats.org/officeDocument/2006/math" xmlns:v="urn:schemas-microsoft-com:vml" xmlns:wp14="http://schemas.microsoft.com/office/word/2010/wordprocessingDrawing" xmlns:wp="http://schemas.openxmlformats.org/drawingml/2006/wordprocessingDrawing" xmlns:w10="urn:schemas-microsoft-com:office:word" xmlns:w="http://schemas.openxmlformats.org/wordprocessingml/2006/main" xmlns:w14="http://schemas.microsoft.com/office/word/2010/wordml" xmlns:w15="http://schemas.microsoft.com/office/word/2012/wordml" xmlns:w16cex="http://schemas.microsoft.com/office/word/2018/wordml/cex" xmlns:w16cid="http://schemas.microsoft.com/office/word/2016/wordml/cid" xmlns:w16="http://schemas.microsoft.com/office/word/2018/wordml" xmlns:w16du="http://schemas.microsoft.com/office/word/2023/wordml/word16du" xmlns:w16sdtdh="http://schemas.microsoft.com/office/word/2020/wordml/sdtdatahash" xmlns:w16sdtfl="http://schemas.microsoft.com/office/word/2024/wordml/sdtformatlock" xmlns:w16se="http://schemas.microsoft.com/office/word/2015/wordml/symex" xmlns:wpg="http://schemas.microsoft.com/office/word/2010/wordprocessingGroup" xmlns:wpi="http://schemas.microsoft.com/office/word/2010/wordprocessingInk" xmlns:wne="http://schemas.microsoft.com/office/word/2006/wordml" xmlns:wps="http://schemas.microsoft.com/office/word/2010/wordprocessingShape" mc:Ignorable="w14 w15 w16se w16cid w16 w16cex w16sdtdh w16sdtfl w16du wp14">
   <w:endnote w:type="separator" w:id="-1">
     <w:p>
       <w:pPr>
@@ -4180,7 +4298,7 @@
 </file>
 
 <file path=word/footer1.xml><?xml version="1.0" encoding="utf-8"?>
-<w:ftr xmlns:wpc="http://schemas.microsoft.com/office/word/2010/wordprocessingCanvas" xmlns:cx="http://schemas.microsoft.com/office/drawing/2014/chartex" xmlns:cx1="http://schemas.microsoft.com/office/drawing/2015/9/8/chartex" xmlns:cx2="http://schemas.microsoft.com/office/drawing/2015/10/21/chartex" xmlns:cx3="http://schemas.microsoft.com/office/drawing/2016/5/9/chartex" xmlns:cx4="http://schemas.microsoft.com/office/drawing/2016/5/10/chartex" xmlns:cx5="http://schemas.microsoft.com/office/drawing/2016/5/11/chartex" xmlns:cx6="http://schemas.microsoft.com/office/drawing/2016/5/12/chartex" xmlns:cx7="http://schemas.microsoft.com/office/drawing/2016/5/13/chartex" xmlns:cx8="http://schemas.microsoft.com/office/drawing/2016/5/14/chartex" xmlns:mc="http://schemas.openxmlformats.org/markup-compatibility/2006" xmlns:aink="http://schemas.microsoft.com/office/drawing/2016/ink" xmlns:am3d="http://schemas.microsoft.com/office/drawing/2017/model3d" xmlns:o="urn:schemas-microsoft-com:office:office" xmlns:r="http://schemas.openxmlformats.org/officeDocument/2006/relationships" xmlns:m="http://schemas.openxmlformats.org/officeDocument/2006/math" xmlns:v="urn:schemas-microsoft-com:vml" xmlns:wp14="http://schemas.microsoft.com/office/word/2010/wordprocessingDrawing" xmlns:wp="http://schemas.openxmlformats.org/drawingml/2006/wordprocessingDrawing" xmlns:w10="urn:schemas-microsoft-com:office:word" xmlns:w="http://schemas.openxmlformats.org/wordprocessingml/2006/main" xmlns:w14="http://schemas.microsoft.com/office/word/2010/wordml" xmlns:w15="http://schemas.microsoft.com/office/word/2012/wordml" xmlns:w16cid="http://schemas.microsoft.com/office/word/2016/wordml/cid" xmlns:w16se="http://schemas.microsoft.com/office/word/2015/wordml/symex" xmlns:wpg="http://schemas.microsoft.com/office/word/2010/wordprocessingGroup" xmlns:wpi="http://schemas.microsoft.com/office/word/2010/wordprocessingInk" xmlns:wne="http://schemas.microsoft.com/office/word/2006/wordml" xmlns:wps="http://schemas.microsoft.com/office/word/2010/wordprocessingShape" mc:Ignorable="w14 w15 w16se w16cid wp14">
+<w:ftr xmlns:wpc="http://schemas.microsoft.com/office/word/2010/wordprocessingCanvas" xmlns:cx="http://schemas.microsoft.com/office/drawing/2014/chartex" xmlns:cx1="http://schemas.microsoft.com/office/drawing/2015/9/8/chartex" xmlns:cx2="http://schemas.microsoft.com/office/drawing/2015/10/21/chartex" xmlns:cx3="http://schemas.microsoft.com/office/drawing/2016/5/9/chartex" xmlns:cx4="http://schemas.microsoft.com/office/drawing/2016/5/10/chartex" xmlns:cx5="http://schemas.microsoft.com/office/drawing/2016/5/11/chartex" xmlns:cx6="http://schemas.microsoft.com/office/drawing/2016/5/12/chartex" xmlns:cx7="http://schemas.microsoft.com/office/drawing/2016/5/13/chartex" xmlns:cx8="http://schemas.microsoft.com/office/drawing/2016/5/14/chartex" xmlns:mc="http://schemas.openxmlformats.org/markup-compatibility/2006" xmlns:aink="http://schemas.microsoft.com/office/drawing/2016/ink" xmlns:am3d="http://schemas.microsoft.com/office/drawing/2017/model3d" xmlns:o="urn:schemas-microsoft-com:office:office" xmlns:oel="http://schemas.microsoft.com/office/2019/extlst" xmlns:r="http://schemas.openxmlformats.org/officeDocument/2006/relationships" xmlns:m="http://schemas.openxmlformats.org/officeDocument/2006/math" xmlns:v="urn:schemas-microsoft-com:vml" xmlns:wp14="http://schemas.microsoft.com/office/word/2010/wordprocessingDrawing" xmlns:wp="http://schemas.openxmlformats.org/drawingml/2006/wordprocessingDrawing" xmlns:w10="urn:schemas-microsoft-com:office:word" xmlns:w="http://schemas.openxmlformats.org/wordprocessingml/2006/main" xmlns:w14="http://schemas.microsoft.com/office/word/2010/wordml" xmlns:w15="http://schemas.microsoft.com/office/word/2012/wordml" xmlns:w16cex="http://schemas.microsoft.com/office/word/2018/wordml/cex" xmlns:w16cid="http://schemas.microsoft.com/office/word/2016/wordml/cid" xmlns:w16="http://schemas.microsoft.com/office/word/2018/wordml" xmlns:w16du="http://schemas.microsoft.com/office/word/2023/wordml/word16du" xmlns:w16sdtdh="http://schemas.microsoft.com/office/word/2020/wordml/sdtdatahash" xmlns:w16sdtfl="http://schemas.microsoft.com/office/word/2024/wordml/sdtformatlock" xmlns:w16se="http://schemas.microsoft.com/office/word/2015/wordml/symex" xmlns:wpg="http://schemas.microsoft.com/office/word/2010/wordprocessingGroup" xmlns:wpi="http://schemas.microsoft.com/office/word/2010/wordprocessingInk" xmlns:wne="http://schemas.microsoft.com/office/word/2006/wordml" xmlns:wps="http://schemas.microsoft.com/office/word/2010/wordprocessingShape" mc:Ignorable="w14 w15 w16se w16cid w16 w16cex w16sdtdh w16sdtfl w16du wp14">
   <w:p>
     <w:pPr>
       <w:pStyle w:val="Piedepgina"/>
@@ -4200,7 +4318,7 @@
 </file>
 
 <file path=word/footnotes.xml><?xml version="1.0" encoding="utf-8"?>
-<w:footnotes xmlns:wpc="http://schemas.microsoft.com/office/word/2010/wordprocessingCanvas" xmlns:cx="http://schemas.microsoft.com/office/drawing/2014/chartex" xmlns:cx1="http://schemas.microsoft.com/office/drawing/2015/9/8/chartex" xmlns:cx2="http://schemas.microsoft.com/office/drawing/2015/10/21/chartex" xmlns:cx3="http://schemas.microsoft.com/office/drawing/2016/5/9/chartex" xmlns:cx4="http://schemas.microsoft.com/office/drawing/2016/5/10/chartex" xmlns:cx5="http://schemas.microsoft.com/office/drawing/2016/5/11/chartex" xmlns:cx6="http://schemas.microsoft.com/office/drawing/2016/5/12/chartex" xmlns:cx7="http://schemas.microsoft.com/office/drawing/2016/5/13/chartex" xmlns:cx8="http://schemas.microsoft.com/office/drawing/2016/5/14/chartex" xmlns:mc="http://schemas.openxmlformats.org/markup-compatibility/2006" xmlns:aink="http://schemas.microsoft.com/office/drawing/2016/ink" xmlns:am3d="http://schemas.microsoft.com/office/drawing/2017/model3d" xmlns:o="urn:schemas-microsoft-com:office:office" xmlns:r="http://schemas.openxmlformats.org/officeDocument/2006/relationships" xmlns:m="http://schemas.openxmlformats.org/officeDocument/2006/math" xmlns:v="urn:schemas-microsoft-com:vml" xmlns:wp14="http://schemas.microsoft.com/office/word/2010/wordprocessingDrawing" xmlns:wp="http://schemas.openxmlformats.org/drawingml/2006/wordprocessingDrawing" xmlns:w10="urn:schemas-microsoft-com:office:word" xmlns:w="http://schemas.openxmlformats.org/wordprocessingml/2006/main" xmlns:w14="http://schemas.microsoft.com/office/word/2010/wordml" xmlns:w15="http://schemas.microsoft.com/office/word/2012/wordml" xmlns:w16cid="http://schemas.microsoft.com/office/word/2016/wordml/cid" xmlns:w16se="http://schemas.microsoft.com/office/word/2015/wordml/symex" xmlns:wpg="http://schemas.microsoft.com/office/word/2010/wordprocessingGroup" xmlns:wpi="http://schemas.microsoft.com/office/word/2010/wordprocessingInk" xmlns:wne="http://schemas.microsoft.com/office/word/2006/wordml" xmlns:wps="http://schemas.microsoft.com/office/word/2010/wordprocessingShape" mc:Ignorable="w14 w15 w16se w16cid wp14">
+<w:footnotes xmlns:wpc="http://schemas.microsoft.com/office/word/2010/wordprocessingCanvas" xmlns:cx="http://schemas.microsoft.com/office/drawing/2014/chartex" xmlns:cx1="http://schemas.microsoft.com/office/drawing/2015/9/8/chartex" xmlns:cx2="http://schemas.microsoft.com/office/drawing/2015/10/21/chartex" xmlns:cx3="http://schemas.microsoft.com/office/drawing/2016/5/9/chartex" xmlns:cx4="http://schemas.microsoft.com/office/drawing/2016/5/10/chartex" xmlns:cx5="http://schemas.microsoft.com/office/drawing/2016/5/11/chartex" xmlns:cx6="http://schemas.microsoft.com/office/drawing/2016/5/12/chartex" xmlns:cx7="http://schemas.microsoft.com/office/drawing/2016/5/13/chartex" xmlns:cx8="http://schemas.microsoft.com/office/drawing/2016/5/14/chartex" xmlns:mc="http://schemas.openxmlformats.org/markup-compatibility/2006" xmlns:aink="http://schemas.microsoft.com/office/drawing/2016/ink" xmlns:am3d="http://schemas.microsoft.com/office/drawing/2017/model3d" xmlns:o="urn:schemas-microsoft-com:office:office" xmlns:oel="http://schemas.microsoft.com/office/2019/extlst" xmlns:r="http://schemas.openxmlformats.org/officeDocument/2006/relationships" xmlns:m="http://schemas.openxmlformats.org/officeDocument/2006/math" xmlns:v="urn:schemas-microsoft-com:vml" xmlns:wp14="http://schemas.microsoft.com/office/word/2010/wordprocessingDrawing" xmlns:wp="http://schemas.openxmlformats.org/drawingml/2006/wordprocessingDrawing" xmlns:w10="urn:schemas-microsoft-com:office:word" xmlns:w="http://schemas.openxmlformats.org/wordprocessingml/2006/main" xmlns:w14="http://schemas.microsoft.com/office/word/2010/wordml" xmlns:w15="http://schemas.microsoft.com/office/word/2012/wordml" xmlns:w16cex="http://schemas.microsoft.com/office/word/2018/wordml/cex" xmlns:w16cid="http://schemas.microsoft.com/office/word/2016/wordml/cid" xmlns:w16="http://schemas.microsoft.com/office/word/2018/wordml" xmlns:w16du="http://schemas.microsoft.com/office/word/2023/wordml/word16du" xmlns:w16sdtdh="http://schemas.microsoft.com/office/word/2020/wordml/sdtdatahash" xmlns:w16sdtfl="http://schemas.microsoft.com/office/word/2024/wordml/sdtformatlock" xmlns:w16se="http://schemas.microsoft.com/office/word/2015/wordml/symex" xmlns:wpg="http://schemas.microsoft.com/office/word/2010/wordprocessingGroup" xmlns:wpi="http://schemas.microsoft.com/office/word/2010/wordprocessingInk" xmlns:wne="http://schemas.microsoft.com/office/word/2006/wordml" xmlns:wps="http://schemas.microsoft.com/office/word/2010/wordprocessingShape" mc:Ignorable="w14 w15 w16se w16cid w16 w16cex w16sdtdh w16sdtfl w16du wp14">
   <w:footnote w:type="separator" w:id="-1">
     <w:p>
       <w:pPr>
@@ -4225,7 +4343,7 @@
 </file>
 
 <file path=word/header1.xml><?xml version="1.0" encoding="utf-8"?>
-<w:hdr xmlns:wpc="http://schemas.microsoft.com/office/word/2010/wordprocessingCanvas" xmlns:cx="http://schemas.microsoft.com/office/drawing/2014/chartex" xmlns:cx1="http://schemas.microsoft.com/office/drawing/2015/9/8/chartex" xmlns:cx2="http://schemas.microsoft.com/office/drawing/2015/10/21/chartex" xmlns:cx3="http://schemas.microsoft.com/office/drawing/2016/5/9/chartex" xmlns:cx4="http://schemas.microsoft.com/office/drawing/2016/5/10/chartex" xmlns:cx5="http://schemas.microsoft.com/office/drawing/2016/5/11/chartex" xmlns:cx6="http://schemas.microsoft.com/office/drawing/2016/5/12/chartex" xmlns:cx7="http://schemas.microsoft.com/office/drawing/2016/5/13/chartex" xmlns:cx8="http://schemas.microsoft.com/office/drawing/2016/5/14/chartex" xmlns:mc="http://schemas.openxmlformats.org/markup-compatibility/2006" xmlns:aink="http://schemas.microsoft.com/office/drawing/2016/ink" xmlns:am3d="http://schemas.microsoft.com/office/drawing/2017/model3d" xmlns:o="urn:schemas-microsoft-com:office:office" xmlns:r="http://schemas.openxmlformats.org/officeDocument/2006/relationships" xmlns:m="http://schemas.openxmlformats.org/officeDocument/2006/math" xmlns:v="urn:schemas-microsoft-com:vml" xmlns:wp14="http://schemas.microsoft.com/office/word/2010/wordprocessingDrawing" xmlns:wp="http://schemas.openxmlformats.org/drawingml/2006/wordprocessingDrawing" xmlns:w10="urn:schemas-microsoft-com:office:word" xmlns:w="http://schemas.openxmlformats.org/wordprocessingml/2006/main" xmlns:w14="http://schemas.microsoft.com/office/word/2010/wordml" xmlns:w15="http://schemas.microsoft.com/office/word/2012/wordml" xmlns:w16cid="http://schemas.microsoft.com/office/word/2016/wordml/cid" xmlns:w16se="http://schemas.microsoft.com/office/word/2015/wordml/symex" xmlns:wpg="http://schemas.microsoft.com/office/word/2010/wordprocessingGroup" xmlns:wpi="http://schemas.microsoft.com/office/word/2010/wordprocessingInk" xmlns:wne="http://schemas.microsoft.com/office/word/2006/wordml" xmlns:wps="http://schemas.microsoft.com/office/word/2010/wordprocessingShape" mc:Ignorable="w14 w15 w16se w16cid wp14">
+<w:hdr xmlns:wpc="http://schemas.microsoft.com/office/word/2010/wordprocessingCanvas" xmlns:cx="http://schemas.microsoft.com/office/drawing/2014/chartex" xmlns:cx1="http://schemas.microsoft.com/office/drawing/2015/9/8/chartex" xmlns:cx2="http://schemas.microsoft.com/office/drawing/2015/10/21/chartex" xmlns:cx3="http://schemas.microsoft.com/office/drawing/2016/5/9/chartex" xmlns:cx4="http://schemas.microsoft.com/office/drawing/2016/5/10/chartex" xmlns:cx5="http://schemas.microsoft.com/office/drawing/2016/5/11/chartex" xmlns:cx6="http://schemas.microsoft.com/office/drawing/2016/5/12/chartex" xmlns:cx7="http://schemas.microsoft.com/office/drawing/2016/5/13/chartex" xmlns:cx8="http://schemas.microsoft.com/office/drawing/2016/5/14/chartex" xmlns:mc="http://schemas.openxmlformats.org/markup-compatibility/2006" xmlns:aink="http://schemas.microsoft.com/office/drawing/2016/ink" xmlns:am3d="http://schemas.microsoft.com/office/drawing/2017/model3d" xmlns:o="urn:schemas-microsoft-com:office:office" xmlns:oel="http://schemas.microsoft.com/office/2019/extlst" xmlns:r="http://schemas.openxmlformats.org/officeDocument/2006/relationships" xmlns:m="http://schemas.openxmlformats.org/officeDocument/2006/math" xmlns:v="urn:schemas-microsoft-com:vml" xmlns:wp14="http://schemas.microsoft.com/office/word/2010/wordprocessingDrawing" xmlns:wp="http://schemas.openxmlformats.org/drawingml/2006/wordprocessingDrawing" xmlns:w10="urn:schemas-microsoft-com:office:word" xmlns:w="http://schemas.openxmlformats.org/wordprocessingml/2006/main" xmlns:w14="http://schemas.microsoft.com/office/word/2010/wordml" xmlns:w15="http://schemas.microsoft.com/office/word/2012/wordml" xmlns:w16cex="http://schemas.microsoft.com/office/word/2018/wordml/cex" xmlns:w16cid="http://schemas.microsoft.com/office/word/2016/wordml/cid" xmlns:w16="http://schemas.microsoft.com/office/word/2018/wordml" xmlns:w16du="http://schemas.microsoft.com/office/word/2023/wordml/word16du" xmlns:w16sdtdh="http://schemas.microsoft.com/office/word/2020/wordml/sdtdatahash" xmlns:w16sdtfl="http://schemas.microsoft.com/office/word/2024/wordml/sdtformatlock" xmlns:w16se="http://schemas.microsoft.com/office/word/2015/wordml/symex" xmlns:wpg="http://schemas.microsoft.com/office/word/2010/wordprocessingGroup" xmlns:wpi="http://schemas.microsoft.com/office/word/2010/wordprocessingInk" xmlns:wne="http://schemas.microsoft.com/office/word/2006/wordml" xmlns:wps="http://schemas.microsoft.com/office/word/2010/wordprocessingShape" mc:Ignorable="w14 w15 w16se w16cid w16 w16cex w16sdtdh w16sdtfl w16du wp14">
   <w:p>
     <w:pPr>
       <w:pStyle w:val="Encabezado"/>
@@ -4314,7 +4432,7 @@
 </file>
 
 <file path=word/numbering.xml><?xml version="1.0" encoding="utf-8"?>
-<w:numbering xmlns:wpc="http://schemas.microsoft.com/office/word/2010/wordprocessingCanvas" xmlns:cx="http://schemas.microsoft.com/office/drawing/2014/chartex" xmlns:cx1="http://schemas.microsoft.com/office/drawing/2015/9/8/chartex" xmlns:cx2="http://schemas.microsoft.com/office/drawing/2015/10/21/chartex" xmlns:cx3="http://schemas.microsoft.com/office/drawing/2016/5/9/chartex" xmlns:cx4="http://schemas.microsoft.com/office/drawing/2016/5/10/chartex" xmlns:cx5="http://schemas.microsoft.com/office/drawing/2016/5/11/chartex" xmlns:cx6="http://schemas.microsoft.com/office/drawing/2016/5/12/chartex" xmlns:cx7="http://schemas.microsoft.com/office/drawing/2016/5/13/chartex" xmlns:cx8="http://schemas.microsoft.com/office/drawing/2016/5/14/chartex" xmlns:mc="http://schemas.openxmlformats.org/markup-compatibility/2006" xmlns:aink="http://schemas.microsoft.com/office/drawing/2016/ink" xmlns:am3d="http://schemas.microsoft.com/office/drawing/2017/model3d" xmlns:o="urn:schemas-microsoft-com:office:office" xmlns:r="http://schemas.openxmlformats.org/officeDocument/2006/relationships" xmlns:m="http://schemas.openxmlformats.org/officeDocument/2006/math" xmlns:v="urn:schemas-microsoft-com:vml" xmlns:wp14="http://schemas.microsoft.com/office/word/2010/wordprocessingDrawing" xmlns:wp="http://schemas.openxmlformats.org/drawingml/2006/wordprocessingDrawing" xmlns:w10="urn:schemas-microsoft-com:office:word" xmlns:w="http://schemas.openxmlformats.org/wordprocessingml/2006/main" xmlns:w14="http://schemas.microsoft.com/office/word/2010/wordml" xmlns:w15="http://schemas.microsoft.com/office/word/2012/wordml" xmlns:w16cid="http://schemas.microsoft.com/office/word/2016/wordml/cid" xmlns:w16se="http://schemas.microsoft.com/office/word/2015/wordml/symex" xmlns:wpg="http://schemas.microsoft.com/office/word/2010/wordprocessingGroup" xmlns:wpi="http://schemas.microsoft.com/office/word/2010/wordprocessingInk" xmlns:wne="http://schemas.microsoft.com/office/word/2006/wordml" xmlns:wps="http://schemas.microsoft.com/office/word/2010/wordprocessingShape" mc:Ignorable="w14 w15 w16se w16cid wp14">
+<w:numbering xmlns:wpc="http://schemas.microsoft.com/office/word/2010/wordprocessingCanvas" xmlns:cx="http://schemas.microsoft.com/office/drawing/2014/chartex" xmlns:cx1="http://schemas.microsoft.com/office/drawing/2015/9/8/chartex" xmlns:cx2="http://schemas.microsoft.com/office/drawing/2015/10/21/chartex" xmlns:cx3="http://schemas.microsoft.com/office/drawing/2016/5/9/chartex" xmlns:cx4="http://schemas.microsoft.com/office/drawing/2016/5/10/chartex" xmlns:cx5="http://schemas.microsoft.com/office/drawing/2016/5/11/chartex" xmlns:cx6="http://schemas.microsoft.com/office/drawing/2016/5/12/chartex" xmlns:cx7="http://schemas.microsoft.com/office/drawing/2016/5/13/chartex" xmlns:cx8="http://schemas.microsoft.com/office/drawing/2016/5/14/chartex" xmlns:mc="http://schemas.openxmlformats.org/markup-compatibility/2006" xmlns:aink="http://schemas.microsoft.com/office/drawing/2016/ink" xmlns:am3d="http://schemas.microsoft.com/office/drawing/2017/model3d" xmlns:o="urn:schemas-microsoft-com:office:office" xmlns:oel="http://schemas.microsoft.com/office/2019/extlst" xmlns:r="http://schemas.openxmlformats.org/officeDocument/2006/relationships" xmlns:m="http://schemas.openxmlformats.org/officeDocument/2006/math" xmlns:v="urn:schemas-microsoft-com:vml" xmlns:wp14="http://schemas.microsoft.com/office/word/2010/wordprocessingDrawing" xmlns:wp="http://schemas.openxmlformats.org/drawingml/2006/wordprocessingDrawing" xmlns:w10="urn:schemas-microsoft-com:office:word" xmlns:w="http://schemas.openxmlformats.org/wordprocessingml/2006/main" xmlns:w14="http://schemas.microsoft.com/office/word/2010/wordml" xmlns:w15="http://schemas.microsoft.com/office/word/2012/wordml" xmlns:w16cex="http://schemas.microsoft.com/office/word/2018/wordml/cex" xmlns:w16cid="http://schemas.microsoft.com/office/word/2016/wordml/cid" xmlns:w16="http://schemas.microsoft.com/office/word/2018/wordml" xmlns:w16du="http://schemas.microsoft.com/office/word/2023/wordml/word16du" xmlns:w16sdtdh="http://schemas.microsoft.com/office/word/2020/wordml/sdtdatahash" xmlns:w16sdtfl="http://schemas.microsoft.com/office/word/2024/wordml/sdtformatlock" xmlns:w16se="http://schemas.microsoft.com/office/word/2015/wordml/symex" xmlns:wpg="http://schemas.microsoft.com/office/word/2010/wordprocessingGroup" xmlns:wpi="http://schemas.microsoft.com/office/word/2010/wordprocessingInk" xmlns:wne="http://schemas.microsoft.com/office/word/2006/wordml" xmlns:wps="http://schemas.microsoft.com/office/word/2010/wordprocessingShape" mc:Ignorable="w14 w15 w16se w16cid w16 w16cex w16sdtdh w16sdtfl w16du wp14">
   <w:abstractNum w:abstractNumId="0" w15:restartNumberingAfterBreak="0">
     <w:nsid w:val="09570DA8"/>
     <w:multiLevelType w:val="hybridMultilevel"/>
@@ -7457,88 +7575,88 @@
       </w:rPr>
     </w:lvl>
   </w:abstractNum>
-  <w:num w:numId="1">
+  <w:num w:numId="1" w16cid:durableId="998769652">
     <w:abstractNumId w:val="11"/>
   </w:num>
-  <w:num w:numId="2">
+  <w:num w:numId="2" w16cid:durableId="1212687161">
     <w:abstractNumId w:val="14"/>
   </w:num>
-  <w:num w:numId="3">
+  <w:num w:numId="3" w16cid:durableId="1153370298">
     <w:abstractNumId w:val="24"/>
   </w:num>
-  <w:num w:numId="4">
+  <w:num w:numId="4" w16cid:durableId="246812785">
     <w:abstractNumId w:val="20"/>
   </w:num>
-  <w:num w:numId="5">
+  <w:num w:numId="5" w16cid:durableId="1096363954">
     <w:abstractNumId w:val="19"/>
   </w:num>
-  <w:num w:numId="6">
+  <w:num w:numId="6" w16cid:durableId="420565074">
     <w:abstractNumId w:val="18"/>
   </w:num>
-  <w:num w:numId="7">
+  <w:num w:numId="7" w16cid:durableId="258300658">
     <w:abstractNumId w:val="26"/>
   </w:num>
-  <w:num w:numId="8">
+  <w:num w:numId="8" w16cid:durableId="1453479494">
     <w:abstractNumId w:val="2"/>
   </w:num>
-  <w:num w:numId="9">
+  <w:num w:numId="9" w16cid:durableId="576985010">
     <w:abstractNumId w:val="4"/>
   </w:num>
-  <w:num w:numId="10">
+  <w:num w:numId="10" w16cid:durableId="1573929325">
     <w:abstractNumId w:val="3"/>
   </w:num>
-  <w:num w:numId="11">
+  <w:num w:numId="11" w16cid:durableId="160852108">
     <w:abstractNumId w:val="13"/>
   </w:num>
-  <w:num w:numId="12">
+  <w:num w:numId="12" w16cid:durableId="883634072">
     <w:abstractNumId w:val="8"/>
   </w:num>
-  <w:num w:numId="13">
+  <w:num w:numId="13" w16cid:durableId="565381791">
     <w:abstractNumId w:val="15"/>
   </w:num>
-  <w:num w:numId="14">
+  <w:num w:numId="14" w16cid:durableId="784469697">
     <w:abstractNumId w:val="12"/>
   </w:num>
-  <w:num w:numId="15">
+  <w:num w:numId="15" w16cid:durableId="1841387207">
     <w:abstractNumId w:val="16"/>
   </w:num>
-  <w:num w:numId="16">
+  <w:num w:numId="16" w16cid:durableId="1363824781">
     <w:abstractNumId w:val="17"/>
   </w:num>
-  <w:num w:numId="17">
+  <w:num w:numId="17" w16cid:durableId="342561304">
     <w:abstractNumId w:val="1"/>
   </w:num>
-  <w:num w:numId="18">
+  <w:num w:numId="18" w16cid:durableId="632827723">
     <w:abstractNumId w:val="5"/>
   </w:num>
-  <w:num w:numId="19">
+  <w:num w:numId="19" w16cid:durableId="802894669">
     <w:abstractNumId w:val="23"/>
   </w:num>
-  <w:num w:numId="20">
+  <w:num w:numId="20" w16cid:durableId="105807402">
     <w:abstractNumId w:val="27"/>
   </w:num>
-  <w:num w:numId="21">
+  <w:num w:numId="21" w16cid:durableId="1009065578">
     <w:abstractNumId w:val="21"/>
   </w:num>
-  <w:num w:numId="22">
+  <w:num w:numId="22" w16cid:durableId="85151218">
     <w:abstractNumId w:val="7"/>
   </w:num>
-  <w:num w:numId="23">
+  <w:num w:numId="23" w16cid:durableId="1752389186">
     <w:abstractNumId w:val="9"/>
   </w:num>
-  <w:num w:numId="24">
+  <w:num w:numId="24" w16cid:durableId="1492407673">
     <w:abstractNumId w:val="6"/>
   </w:num>
-  <w:num w:numId="25">
+  <w:num w:numId="25" w16cid:durableId="2133475820">
     <w:abstractNumId w:val="25"/>
   </w:num>
-  <w:num w:numId="26">
+  <w:num w:numId="26" w16cid:durableId="1145052906">
     <w:abstractNumId w:val="22"/>
   </w:num>
-  <w:num w:numId="27">
+  <w:num w:numId="27" w16cid:durableId="9962094">
     <w:abstractNumId w:val="10"/>
   </w:num>
-  <w:num w:numId="28">
+  <w:num w:numId="28" w16cid:durableId="1276523918">
     <w:abstractNumId w:val="0"/>
   </w:num>
   <w:numIdMacAtCleanup w:val="14"/>
@@ -7546,7 +7664,7 @@
 </file>
 
 <file path=word/styles.xml><?xml version="1.0" encoding="utf-8"?>
-<w:styles xmlns:mc="http://schemas.openxmlformats.org/markup-compatibility/2006" xmlns:r="http://schemas.openxmlformats.org/officeDocument/2006/relationships" xmlns:w="http://schemas.openxmlformats.org/wordprocessingml/2006/main" xmlns:w14="http://schemas.microsoft.com/office/word/2010/wordml" xmlns:w15="http://schemas.microsoft.com/office/word/2012/wordml" xmlns:w16cid="http://schemas.microsoft.com/office/word/2016/wordml/cid" xmlns:w16se="http://schemas.microsoft.com/office/word/2015/wordml/symex" mc:Ignorable="w14 w15 w16se w16cid">
+<w:styles xmlns:mc="http://schemas.openxmlformats.org/markup-compatibility/2006" xmlns:r="http://schemas.openxmlformats.org/officeDocument/2006/relationships" xmlns:w="http://schemas.openxmlformats.org/wordprocessingml/2006/main" xmlns:w14="http://schemas.microsoft.com/office/word/2010/wordml" xmlns:w15="http://schemas.microsoft.com/office/word/2012/wordml" xmlns:w16cex="http://schemas.microsoft.com/office/word/2018/wordml/cex" xmlns:w16cid="http://schemas.microsoft.com/office/word/2016/wordml/cid" xmlns:w16="http://schemas.microsoft.com/office/word/2018/wordml" xmlns:w16du="http://schemas.microsoft.com/office/word/2023/wordml/word16du" xmlns:w16sdtdh="http://schemas.microsoft.com/office/word/2020/wordml/sdtdatahash" xmlns:w16sdtfl="http://schemas.microsoft.com/office/word/2024/wordml/sdtformatlock" xmlns:w16se="http://schemas.microsoft.com/office/word/2015/wordml/symex" mc:Ignorable="w14 w15 w16se w16cid w16 w16cex w16sdtdh w16sdtfl w16du">
   <w:docDefaults>
     <w:rPrDefault>
       <w:rPr>
@@ -7562,7 +7680,7 @@
       </w:pPr>
     </w:pPrDefault>
   </w:docDefaults>
-  <w:latentStyles w:defLockedState="0" w:defUIPriority="99" w:defSemiHidden="0" w:defUnhideWhenUsed="0" w:defQFormat="0" w:count="375">
+  <w:latentStyles w:defLockedState="0" w:defUIPriority="99" w:defSemiHidden="0" w:defUnhideWhenUsed="0" w:defQFormat="0" w:count="376">
     <w:lsdException w:name="Normal" w:uiPriority="0" w:qFormat="1"/>
     <w:lsdException w:name="heading 1" w:uiPriority="9" w:qFormat="1"/>
     <w:lsdException w:name="heading 2" w:semiHidden="1" w:uiPriority="9" w:unhideWhenUsed="1" w:qFormat="1"/>
@@ -7668,6 +7786,7 @@
     <w:lsdException w:name="HTML Sample" w:semiHidden="1" w:unhideWhenUsed="1"/>
     <w:lsdException w:name="HTML Typewriter" w:semiHidden="1" w:unhideWhenUsed="1"/>
     <w:lsdException w:name="HTML Variable" w:semiHidden="1" w:unhideWhenUsed="1"/>
+    <w:lsdException w:name="Normal Table" w:semiHidden="1" w:unhideWhenUsed="1"/>
     <w:lsdException w:name="annotation subject" w:semiHidden="1" w:unhideWhenUsed="1"/>
     <w:lsdException w:name="No List" w:semiHidden="1" w:unhideWhenUsed="1"/>
     <w:lsdException w:name="Outline List 1" w:semiHidden="1" w:unhideWhenUsed="1"/>
@@ -7711,8 +7830,10 @@
     <w:lsdException w:name="Table Elegant" w:semiHidden="1" w:unhideWhenUsed="1"/>
     <w:lsdException w:name="Table Professional" w:semiHidden="1" w:unhideWhenUsed="1"/>
     <w:lsdException w:name="Table Subtle 1" w:semiHidden="1" w:unhideWhenUsed="1"/>
+    <w:lsdException w:name="Table Subtle 2" w:semiHidden="1" w:unhideWhenUsed="1"/>
     <w:lsdException w:name="Table Web 1" w:semiHidden="1" w:unhideWhenUsed="1"/>
     <w:lsdException w:name="Table Web 2" w:semiHidden="1" w:unhideWhenUsed="1"/>
+    <w:lsdException w:name="Table Web 3" w:semiHidden="1" w:unhideWhenUsed="1"/>
     <w:lsdException w:name="Balloon Text" w:semiHidden="1" w:unhideWhenUsed="1"/>
     <w:lsdException w:name="Table Grid" w:uiPriority="39"/>
     <w:lsdException w:name="Table Theme" w:semiHidden="1" w:unhideWhenUsed="1"/>
@@ -7935,6 +8056,7 @@
     <w:lsdException w:name="Smart Hyperlink" w:semiHidden="1" w:unhideWhenUsed="1"/>
     <w:lsdException w:name="Hashtag" w:semiHidden="1" w:unhideWhenUsed="1"/>
     <w:lsdException w:name="Unresolved Mention" w:semiHidden="1" w:unhideWhenUsed="1"/>
+    <w:lsdException w:name="Smart Link" w:semiHidden="1" w:unhideWhenUsed="1"/>
   </w:latentStyles>
   <w:style w:type="paragraph" w:default="1" w:styleId="Normal">
     <w:name w:val="Normal"/>
